--- a/Capstone Project - Python.docx
+++ b/Capstone Project - Python.docx
@@ -8,6 +8,7 @@
         <w:jc w:val="center"/>
         <w:rPr>
           <w:rFonts w:ascii="Times New Roman" w:eastAsia="Times New Roman" w:hAnsi="Times New Roman" w:cs="Times New Roman"/>
+          <w:color w:val="0000FF"/>
           <w:sz w:val="24"/>
           <w:szCs w:val="24"/>
         </w:rPr>
@@ -48,6 +49,7 @@
         <w:spacing w:after="240" w:line="240" w:lineRule="auto"/>
         <w:rPr>
           <w:rFonts w:ascii="Times New Roman" w:eastAsia="Times New Roman" w:hAnsi="Times New Roman" w:cs="Times New Roman"/>
+          <w:color w:val="0000FF"/>
           <w:sz w:val="24"/>
           <w:szCs w:val="24"/>
         </w:rPr>
@@ -63,32 +65,24 @@
         <w:spacing w:after="0" w:line="240" w:lineRule="auto"/>
         <w:rPr>
           <w:rFonts w:ascii="Arial" w:eastAsia="Times New Roman" w:hAnsi="Arial" w:cs="Arial"/>
-          <w:color w:val="000000"/>
-          <w:sz w:val="24"/>
-          <w:szCs w:val="24"/>
-          <w:shd w:val="clear" w:color="auto" w:fill="FFFFFF"/>
-        </w:rPr>
-      </w:pPr>
-      <w:r>
-        <w:rPr>
-          <w:rFonts w:ascii="Arial" w:eastAsia="Times New Roman" w:hAnsi="Arial" w:cs="Arial"/>
-          <w:color w:val="000000"/>
+          <w:b/>
+          <w:color w:val="FF3399"/>
+          <w:sz w:val="24"/>
+          <w:szCs w:val="24"/>
+          <w:shd w:val="clear" w:color="auto" w:fill="FFFFFF"/>
+        </w:rPr>
+      </w:pPr>
+      <w:r>
+        <w:rPr>
+          <w:rFonts w:ascii="Arial" w:eastAsia="Times New Roman" w:hAnsi="Arial" w:cs="Arial"/>
+          <w:b/>
+          <w:color w:val="FF3399"/>
           <w:sz w:val="24"/>
           <w:szCs w:val="24"/>
           <w:shd w:val="clear" w:color="auto" w:fill="FFFFFF"/>
         </w:rPr>
         <w:t xml:space="preserve">Problem Statement </w:t>
       </w:r>
-      <w:r>
-        <w:rPr>
-          <w:rFonts w:ascii="Arial" w:eastAsia="Times New Roman" w:hAnsi="Arial" w:cs="Arial"/>
-          <w:color w:val="000000"/>
-          <w:sz w:val="24"/>
-          <w:szCs w:val="24"/>
-          <w:shd w:val="clear" w:color="auto" w:fill="FFFFFF"/>
-        </w:rPr>
-        <w:t>–</w:t>
-      </w:r>
     </w:p>
     <w:p>
       <w:pPr>
@@ -119,6 +113,16 @@
           <w:szCs w:val="24"/>
           <w:shd w:val="clear" w:color="auto" w:fill="FFFFFF"/>
         </w:rPr>
+        <w:t xml:space="preserve">My problem statement is that many people die of heart attacks every year. When doctors know the chances of heart attack and they can prevent it through treatments. </w:t>
+      </w:r>
+      <w:r>
+        <w:rPr>
+          <w:rFonts w:ascii="Arial" w:eastAsia="Times New Roman" w:hAnsi="Arial" w:cs="Arial"/>
+          <w:color w:val="000000"/>
+          <w:sz w:val="24"/>
+          <w:szCs w:val="24"/>
+          <w:shd w:val="clear" w:color="auto" w:fill="FFFFFF"/>
+        </w:rPr>
         <w:t xml:space="preserve">My capstone project </w:t>
       </w:r>
       <w:r>
@@ -187,6 +191,7 @@
         <w:spacing w:after="0" w:line="240" w:lineRule="auto"/>
         <w:rPr>
           <w:rFonts w:ascii="Times New Roman" w:eastAsia="Times New Roman" w:hAnsi="Times New Roman" w:cs="Times New Roman"/>
+          <w:b/>
           <w:sz w:val="24"/>
           <w:szCs w:val="24"/>
         </w:rPr>
@@ -202,16 +207,18 @@
         <w:spacing w:after="0" w:line="240" w:lineRule="auto"/>
         <w:rPr>
           <w:rFonts w:ascii="Arial" w:eastAsia="Times New Roman" w:hAnsi="Arial" w:cs="Arial"/>
-          <w:color w:val="000000"/>
-          <w:sz w:val="24"/>
-          <w:szCs w:val="24"/>
-          <w:shd w:val="clear" w:color="auto" w:fill="FFFFFF"/>
-        </w:rPr>
-      </w:pPr>
-      <w:r>
-        <w:rPr>
-          <w:rFonts w:ascii="Arial" w:eastAsia="Times New Roman" w:hAnsi="Arial" w:cs="Arial"/>
-          <w:color w:val="000000"/>
+          <w:b/>
+          <w:color w:val="000000"/>
+          <w:sz w:val="24"/>
+          <w:szCs w:val="24"/>
+          <w:shd w:val="clear" w:color="auto" w:fill="FFFFFF"/>
+        </w:rPr>
+      </w:pPr>
+      <w:r>
+        <w:rPr>
+          <w:rFonts w:ascii="Arial" w:eastAsia="Times New Roman" w:hAnsi="Arial" w:cs="Arial"/>
+          <w:b/>
+          <w:color w:val="FF3399"/>
           <w:sz w:val="24"/>
           <w:szCs w:val="24"/>
           <w:shd w:val="clear" w:color="auto" w:fill="FFFFFF"/>
@@ -246,7 +253,27 @@
           <w:szCs w:val="24"/>
           <w:shd w:val="clear" w:color="auto" w:fill="FFFFFF"/>
         </w:rPr>
-        <w:t>For m Capstone project I have taken a dataset from Kaggle that</w:t>
+        <w:t>For m</w:t>
+      </w:r>
+      <w:r>
+        <w:rPr>
+          <w:rFonts w:ascii="Arial" w:eastAsia="Times New Roman" w:hAnsi="Arial" w:cs="Arial"/>
+          <w:color w:val="000000"/>
+          <w:sz w:val="24"/>
+          <w:szCs w:val="24"/>
+          <w:shd w:val="clear" w:color="auto" w:fill="FFFFFF"/>
+        </w:rPr>
+        <w:t>y</w:t>
+      </w:r>
+      <w:r>
+        <w:rPr>
+          <w:rFonts w:ascii="Arial" w:eastAsia="Times New Roman" w:hAnsi="Arial" w:cs="Arial"/>
+          <w:color w:val="000000"/>
+          <w:sz w:val="24"/>
+          <w:szCs w:val="24"/>
+          <w:shd w:val="clear" w:color="auto" w:fill="FFFFFF"/>
+        </w:rPr>
+        <w:t xml:space="preserve"> Capstone project I have taken a dataset from Kaggle that</w:t>
       </w:r>
       <w:r>
         <w:rPr>
@@ -328,16 +355,18 @@
         <w:spacing w:after="0" w:line="240" w:lineRule="auto"/>
         <w:rPr>
           <w:rFonts w:ascii="Arial" w:eastAsia="Times New Roman" w:hAnsi="Arial" w:cs="Arial"/>
-          <w:color w:val="000000"/>
-          <w:sz w:val="24"/>
-          <w:szCs w:val="24"/>
-          <w:shd w:val="clear" w:color="auto" w:fill="FFFFFF"/>
-        </w:rPr>
-      </w:pPr>
-      <w:r>
-        <w:rPr>
-          <w:rFonts w:ascii="Arial" w:eastAsia="Times New Roman" w:hAnsi="Arial" w:cs="Arial"/>
-          <w:color w:val="000000"/>
+          <w:b/>
+          <w:color w:val="FF3399"/>
+          <w:sz w:val="24"/>
+          <w:szCs w:val="24"/>
+          <w:shd w:val="clear" w:color="auto" w:fill="FFFFFF"/>
+        </w:rPr>
+      </w:pPr>
+      <w:r>
+        <w:rPr>
+          <w:rFonts w:ascii="Arial" w:eastAsia="Times New Roman" w:hAnsi="Arial" w:cs="Arial"/>
+          <w:b/>
+          <w:color w:val="FF3399"/>
           <w:sz w:val="24"/>
           <w:szCs w:val="24"/>
           <w:shd w:val="clear" w:color="auto" w:fill="FFFFFF"/>
@@ -347,6 +376,9 @@
     </w:p>
     <w:p>
       <w:pPr>
+        <w:tabs>
+          <w:tab w:val="left" w:pos="1271"/>
+        </w:tabs>
         <w:spacing w:after="0" w:line="240" w:lineRule="auto"/>
         <w:rPr>
           <w:rFonts w:ascii="Times New Roman" w:eastAsia="Times New Roman" w:hAnsi="Times New Roman" w:cs="Times New Roman"/>
@@ -354,6 +386,14 @@
           <w:szCs w:val="24"/>
         </w:rPr>
       </w:pPr>
+      <w:r>
+        <w:rPr>
+          <w:rFonts w:ascii="Times New Roman" w:eastAsia="Times New Roman" w:hAnsi="Times New Roman" w:cs="Times New Roman"/>
+          <w:sz w:val="24"/>
+          <w:szCs w:val="24"/>
+        </w:rPr>
+        <w:tab/>
+      </w:r>
     </w:p>
     <w:p>
       <w:pPr>
@@ -384,7 +424,37 @@
           <w:szCs w:val="24"/>
           <w:shd w:val="clear" w:color="auto" w:fill="FFFFFF"/>
         </w:rPr>
-        <w:t xml:space="preserve">because AI is able to classify a large amount of data within minimal time … humans would not be able to predict such things. AI is very precise and can name the exact chances of a person getting a heart attack. Now a days heart attacks have the highest death toll apart from pandemic and epidemics. If AI is able to predict the heart attack beforehand the doctors would help the patients prevent the heart attack or at least reduce the intensity of it via treatments. This way it would also help save lives of many people. </w:t>
+        <w:t>because AI is able to classify a large amount of data within minimal time … humans wo</w:t>
+      </w:r>
+      <w:r>
+        <w:rPr>
+          <w:rFonts w:ascii="Arial" w:eastAsia="Times New Roman" w:hAnsi="Arial" w:cs="Arial"/>
+          <w:color w:val="000000"/>
+          <w:sz w:val="24"/>
+          <w:szCs w:val="24"/>
+          <w:shd w:val="clear" w:color="auto" w:fill="FFFFFF"/>
+        </w:rPr>
+        <w:t>uld not be able to predict</w:t>
+      </w:r>
+      <w:r>
+        <w:rPr>
+          <w:rFonts w:ascii="Arial" w:eastAsia="Times New Roman" w:hAnsi="Arial" w:cs="Arial"/>
+          <w:color w:val="000000"/>
+          <w:sz w:val="24"/>
+          <w:szCs w:val="24"/>
+          <w:shd w:val="clear" w:color="auto" w:fill="FFFFFF"/>
+        </w:rPr>
+        <w:t>. AI is very precise and can name the exact chances of a person getting a heart attack. Now a days heart attacks have the highest death toll apart from pandemic and epidemics. If AI is able to predict the heart attack beforehand the doctors would help the patients prevent the heart attack or at least reduce the intensity of it via treatments. This way it would also help save lives of ma</w:t>
+      </w:r>
+      <w:r>
+        <w:rPr>
+          <w:rFonts w:ascii="Arial" w:eastAsia="Times New Roman" w:hAnsi="Arial" w:cs="Arial"/>
+          <w:color w:val="000000"/>
+          <w:sz w:val="24"/>
+          <w:szCs w:val="24"/>
+          <w:shd w:val="clear" w:color="auto" w:fill="FFFFFF"/>
+        </w:rPr>
+        <w:t>ny people.</w:t>
       </w:r>
     </w:p>
     <w:p>
@@ -407,16 +477,18 @@
         <w:spacing w:after="0" w:line="240" w:lineRule="auto"/>
         <w:rPr>
           <w:rFonts w:ascii="Arial" w:eastAsia="Times New Roman" w:hAnsi="Arial" w:cs="Arial"/>
-          <w:color w:val="000000"/>
-          <w:sz w:val="24"/>
-          <w:szCs w:val="24"/>
-          <w:shd w:val="clear" w:color="auto" w:fill="FFFFFF"/>
-        </w:rPr>
-      </w:pPr>
-      <w:r>
-        <w:rPr>
-          <w:rFonts w:ascii="Arial" w:eastAsia="Times New Roman" w:hAnsi="Arial" w:cs="Arial"/>
-          <w:color w:val="000000"/>
+          <w:b/>
+          <w:color w:val="FF3399"/>
+          <w:sz w:val="24"/>
+          <w:szCs w:val="24"/>
+          <w:shd w:val="clear" w:color="auto" w:fill="FFFFFF"/>
+        </w:rPr>
+      </w:pPr>
+      <w:r>
+        <w:rPr>
+          <w:rFonts w:ascii="Arial" w:eastAsia="Times New Roman" w:hAnsi="Arial" w:cs="Arial"/>
+          <w:b/>
+          <w:color w:val="FF3399"/>
           <w:sz w:val="24"/>
           <w:szCs w:val="24"/>
           <w:shd w:val="clear" w:color="auto" w:fill="FFFFFF"/>
@@ -426,7 +498,8 @@
       <w:r>
         <w:rPr>
           <w:rFonts w:ascii="Arial" w:eastAsia="Times New Roman" w:hAnsi="Arial" w:cs="Arial"/>
-          <w:color w:val="000000"/>
+          <w:b/>
+          <w:color w:val="FF3399"/>
           <w:sz w:val="24"/>
           <w:szCs w:val="24"/>
           <w:shd w:val="clear" w:color="auto" w:fill="FFFFFF"/>
@@ -450,7 +523,7 @@
       <w:pPr>
         <w:spacing w:after="0" w:line="240" w:lineRule="auto"/>
         <w:rPr>
-          <w:rFonts w:ascii="Arial" w:eastAsia="Times New Roman" w:hAnsi="Arial" w:cs="Arial"/>
+          <w:rFonts w:ascii="Arial" w:hAnsi="Arial" w:cs="Arial"/>
           <w:sz w:val="24"/>
           <w:szCs w:val="24"/>
           <w:shd w:val="clear" w:color="auto" w:fill="FFFFFF"/>
@@ -540,6 +613,17 @@
         </w:rPr>
         <w:t xml:space="preserve"> I used a classification algorithm as for this dataset we had to predict whether a person is prone to getting a heart attack or not.</w:t>
       </w:r>
+    </w:p>
+    <w:p>
+      <w:pPr>
+        <w:spacing w:after="0" w:line="240" w:lineRule="auto"/>
+        <w:rPr>
+          <w:rFonts w:ascii="Arial" w:eastAsia="Times New Roman" w:hAnsi="Arial" w:cs="Arial"/>
+          <w:sz w:val="24"/>
+          <w:szCs w:val="24"/>
+          <w:shd w:val="clear" w:color="auto" w:fill="FFFFFF"/>
+        </w:rPr>
+      </w:pPr>
     </w:p>
     <w:p>
       <w:pPr>
@@ -572,16 +656,18 @@
         <w:spacing w:after="0" w:line="240" w:lineRule="auto"/>
         <w:rPr>
           <w:rFonts w:ascii="Arial" w:eastAsia="Times New Roman" w:hAnsi="Arial" w:cs="Arial"/>
-          <w:color w:val="000000"/>
-          <w:sz w:val="24"/>
-          <w:szCs w:val="24"/>
-          <w:shd w:val="clear" w:color="auto" w:fill="FFFFFF"/>
-        </w:rPr>
-      </w:pPr>
-      <w:r>
-        <w:rPr>
-          <w:rFonts w:ascii="Arial" w:eastAsia="Times New Roman" w:hAnsi="Arial" w:cs="Arial"/>
-          <w:color w:val="000000"/>
+          <w:b/>
+          <w:color w:val="FF3399"/>
+          <w:sz w:val="24"/>
+          <w:szCs w:val="24"/>
+          <w:shd w:val="clear" w:color="auto" w:fill="FFFFFF"/>
+        </w:rPr>
+      </w:pPr>
+      <w:r>
+        <w:rPr>
+          <w:rFonts w:ascii="Arial" w:eastAsia="Times New Roman" w:hAnsi="Arial" w:cs="Arial"/>
+          <w:b/>
+          <w:color w:val="FF3399"/>
           <w:sz w:val="24"/>
           <w:szCs w:val="24"/>
           <w:shd w:val="clear" w:color="auto" w:fill="FFFFFF"/>
@@ -591,7 +677,8 @@
       <w:r>
         <w:rPr>
           <w:rFonts w:ascii="Arial" w:eastAsia="Times New Roman" w:hAnsi="Arial" w:cs="Arial"/>
-          <w:color w:val="000000"/>
+          <w:b/>
+          <w:color w:val="FF3399"/>
           <w:sz w:val="24"/>
           <w:szCs w:val="24"/>
           <w:shd w:val="clear" w:color="auto" w:fill="FFFFFF"/>
@@ -707,6 +794,14 @@
     </w:p>
     <w:p>
       <w:pPr>
+        <w:rPr>
+          <w:sz w:val="24"/>
+          <w:szCs w:val="24"/>
+        </w:rPr>
+      </w:pPr>
+    </w:p>
+    <w:p>
+      <w:pPr>
         <w:pStyle w:val="ListParagraph"/>
         <w:numPr>
           <w:ilvl w:val="0"/>
@@ -809,6 +904,14 @@
     </w:p>
     <w:p>
       <w:pPr>
+        <w:rPr>
+          <w:sz w:val="24"/>
+          <w:szCs w:val="24"/>
+        </w:rPr>
+      </w:pPr>
+    </w:p>
+    <w:p>
+      <w:pPr>
         <w:pStyle w:val="ListParagraph"/>
         <w:numPr>
           <w:ilvl w:val="0"/>
@@ -838,6 +941,13 @@
           <w:sz w:val="24"/>
           <w:szCs w:val="24"/>
         </w:rPr>
+        <w:t xml:space="preserve">or features </w:t>
+      </w:r>
+      <w:r>
+        <w:rPr>
+          <w:sz w:val="24"/>
+          <w:szCs w:val="24"/>
+        </w:rPr>
         <w:t>is age, sex,</w:t>
       </w:r>
       <w:r>
@@ -928,7 +1038,25 @@
           <w:szCs w:val="21"/>
           <w:shd w:val="clear" w:color="auto" w:fill="FFFFFF"/>
         </w:rPr>
-        <w:t xml:space="preserve">. My dependent variable or the variable I am testing is </w:t>
+        <w:t>. My dependent variable</w:t>
+      </w:r>
+      <w:r>
+        <w:rPr>
+          <w:rFonts w:ascii="Arial" w:hAnsi="Arial" w:cs="Arial"/>
+          <w:sz w:val="21"/>
+          <w:szCs w:val="21"/>
+          <w:shd w:val="clear" w:color="auto" w:fill="FFFFFF"/>
+        </w:rPr>
+        <w:t>(target)</w:t>
+      </w:r>
+      <w:r>
+        <w:rPr>
+          <w:rFonts w:ascii="Arial" w:hAnsi="Arial" w:cs="Arial"/>
+          <w:sz w:val="21"/>
+          <w:szCs w:val="21"/>
+          <w:shd w:val="clear" w:color="auto" w:fill="FFFFFF"/>
+        </w:rPr>
+        <w:t xml:space="preserve"> or the variable I am testing is </w:t>
       </w:r>
       <w:r>
         <w:rPr>
@@ -997,6 +1125,14 @@
     </w:p>
     <w:p>
       <w:pPr>
+        <w:rPr>
+          <w:sz w:val="24"/>
+          <w:szCs w:val="24"/>
+        </w:rPr>
+      </w:pPr>
+    </w:p>
+    <w:p>
+      <w:pPr>
         <w:pStyle w:val="ListParagraph"/>
         <w:numPr>
           <w:ilvl w:val="0"/>
@@ -1012,7 +1148,35 @@
           <w:sz w:val="24"/>
           <w:szCs w:val="24"/>
         </w:rPr>
-        <w:t>This is the code to transform all word or other things into numbers.</w:t>
+        <w:t>This is the code to transform all word</w:t>
+      </w:r>
+      <w:r>
+        <w:rPr>
+          <w:sz w:val="24"/>
+          <w:szCs w:val="24"/>
+        </w:rPr>
+        <w:t>s</w:t>
+      </w:r>
+      <w:r>
+        <w:rPr>
+          <w:sz w:val="24"/>
+          <w:szCs w:val="24"/>
+        </w:rPr>
+        <w:t xml:space="preserve"> into numbers</w:t>
+      </w:r>
+      <w:r>
+        <w:rPr>
+          <w:sz w:val="24"/>
+          <w:szCs w:val="24"/>
+        </w:rPr>
+        <w:t xml:space="preserve"> so that the model is able to calculate via mathematics</w:t>
+      </w:r>
+      <w:r>
+        <w:rPr>
+          <w:sz w:val="24"/>
+          <w:szCs w:val="24"/>
+        </w:rPr>
+        <w:t>.</w:t>
       </w:r>
     </w:p>
     <w:p>
@@ -1027,7 +1191,6 @@
         <w:rPr>
           <w:noProof/>
         </w:rPr>
-        <w:lastRenderedPageBreak/>
         <w:drawing>
           <wp:inline distT="0" distB="0" distL="0" distR="0" wp14:anchorId="6424A7B4" wp14:editId="51AA1C5B">
             <wp:extent cx="5972783" cy="2319966"/>
@@ -1074,6 +1237,15 @@
     </w:p>
     <w:p>
       <w:pPr>
+        <w:ind w:left="360"/>
+        <w:rPr>
+          <w:sz w:val="24"/>
+          <w:szCs w:val="24"/>
+        </w:rPr>
+      </w:pPr>
+    </w:p>
+    <w:p>
+      <w:pPr>
         <w:pStyle w:val="ListParagraph"/>
         <w:numPr>
           <w:ilvl w:val="0"/>
@@ -1089,14 +1261,51 @@
           <w:sz w:val="24"/>
           <w:szCs w:val="24"/>
         </w:rPr>
-        <w:t xml:space="preserve">This code is to train </w:t>
-      </w:r>
-      <w:r>
-        <w:rPr>
-          <w:sz w:val="24"/>
-          <w:szCs w:val="24"/>
-        </w:rPr>
-        <w:t>and split the model into different segments.</w:t>
+        <w:t xml:space="preserve">This code is to </w:t>
+      </w:r>
+      <w:proofErr w:type="gramStart"/>
+      <w:r>
+        <w:rPr>
+          <w:sz w:val="24"/>
+          <w:szCs w:val="24"/>
+        </w:rPr>
+        <w:t xml:space="preserve">train </w:t>
+      </w:r>
+      <w:r>
+        <w:rPr>
+          <w:sz w:val="24"/>
+          <w:szCs w:val="24"/>
+        </w:rPr>
+        <w:t>,</w:t>
+      </w:r>
+      <w:proofErr w:type="gramEnd"/>
+      <w:r>
+        <w:rPr>
+          <w:sz w:val="24"/>
+          <w:szCs w:val="24"/>
+        </w:rPr>
+        <w:t xml:space="preserve"> test a</w:t>
+      </w:r>
+      <w:r>
+        <w:rPr>
+          <w:sz w:val="24"/>
+          <w:szCs w:val="24"/>
+        </w:rPr>
+        <w:t>nd split the</w:t>
+      </w:r>
+      <w:r>
+        <w:rPr>
+          <w:sz w:val="24"/>
+          <w:szCs w:val="24"/>
+        </w:rPr>
+        <w:t xml:space="preserve"> model</w:t>
+      </w:r>
+      <w:r>
+        <w:rPr>
+          <w:sz w:val="24"/>
+          <w:szCs w:val="24"/>
+        </w:rPr>
+        <w:t>.</w:t>
       </w:r>
     </w:p>
     <w:p>
@@ -1153,6 +1362,16 @@
           </wp:inline>
         </w:drawing>
       </w:r>
+      <w:bookmarkStart w:id="0" w:name="_GoBack"/>
+      <w:bookmarkEnd w:id="0"/>
+    </w:p>
+    <w:p>
+      <w:pPr>
+        <w:rPr>
+          <w:sz w:val="24"/>
+          <w:szCs w:val="24"/>
+        </w:rPr>
+      </w:pPr>
     </w:p>
     <w:p>
       <w:pPr>
@@ -1245,6 +1464,14 @@
     </w:p>
     <w:p>
       <w:pPr>
+        <w:rPr>
+          <w:sz w:val="24"/>
+          <w:szCs w:val="24"/>
+        </w:rPr>
+      </w:pPr>
+    </w:p>
+    <w:p>
+      <w:pPr>
         <w:pStyle w:val="ListParagraph"/>
         <w:numPr>
           <w:ilvl w:val="0"/>
@@ -1260,6 +1487,7 @@
           <w:sz w:val="24"/>
           <w:szCs w:val="24"/>
         </w:rPr>
+        <w:lastRenderedPageBreak/>
         <w:t>This code is to help the model predict the output</w:t>
       </w:r>
     </w:p>
@@ -1278,7 +1506,6 @@
         <w:rPr>
           <w:noProof/>
         </w:rPr>
-        <w:lastRenderedPageBreak/>
         <w:drawing>
           <wp:inline distT="0" distB="0" distL="0" distR="0" wp14:anchorId="2DA592E6" wp14:editId="11EDBAEE">
             <wp:extent cx="5669043" cy="1926076"/>
@@ -1325,6 +1552,18 @@
     </w:p>
     <w:p>
       <w:pPr>
+        <w:shd w:val="clear" w:color="auto" w:fill="FFFFFE"/>
+        <w:spacing w:after="0" w:line="285" w:lineRule="atLeast"/>
+        <w:rPr>
+          <w:rFonts w:ascii="Courier New" w:eastAsia="Times New Roman" w:hAnsi="Courier New" w:cs="Courier New"/>
+          <w:color w:val="000000"/>
+          <w:sz w:val="21"/>
+          <w:szCs w:val="21"/>
+        </w:rPr>
+      </w:pPr>
+    </w:p>
+    <w:p>
+      <w:pPr>
         <w:pStyle w:val="ListParagraph"/>
         <w:numPr>
           <w:ilvl w:val="0"/>
@@ -1422,6 +1661,18 @@
     </w:p>
     <w:p>
       <w:pPr>
+        <w:shd w:val="clear" w:color="auto" w:fill="FFFFFE"/>
+        <w:spacing w:after="0" w:line="285" w:lineRule="atLeast"/>
+        <w:rPr>
+          <w:rFonts w:ascii="Courier New" w:eastAsia="Times New Roman" w:hAnsi="Courier New" w:cs="Courier New"/>
+          <w:color w:val="000000"/>
+          <w:sz w:val="21"/>
+          <w:szCs w:val="21"/>
+        </w:rPr>
+      </w:pPr>
+    </w:p>
+    <w:p>
+      <w:pPr>
         <w:pStyle w:val="ListParagraph"/>
         <w:numPr>
           <w:ilvl w:val="0"/>
@@ -1528,6 +1779,18 @@
     </w:p>
     <w:p>
       <w:pPr>
+        <w:shd w:val="clear" w:color="auto" w:fill="FFFFFE"/>
+        <w:spacing w:after="0" w:line="285" w:lineRule="atLeast"/>
+        <w:rPr>
+          <w:rFonts w:ascii="Arial" w:eastAsia="Times New Roman" w:hAnsi="Arial" w:cs="Arial"/>
+          <w:color w:val="000000"/>
+          <w:sz w:val="24"/>
+          <w:szCs w:val="24"/>
+        </w:rPr>
+      </w:pPr>
+    </w:p>
+    <w:p>
+      <w:pPr>
         <w:pStyle w:val="ListParagraph"/>
         <w:numPr>
           <w:ilvl w:val="0"/>
@@ -1549,10 +1812,8 @@
           <w:sz w:val="24"/>
           <w:szCs w:val="24"/>
         </w:rPr>
-        <w:t>This code is to plot a graph.</w:t>
-      </w:r>
-      <w:bookmarkStart w:id="0" w:name="_GoBack"/>
-      <w:bookmarkEnd w:id="0"/>
+        <w:t>This code is to plot a graph based on the data.</w:t>
+      </w:r>
     </w:p>
     <w:p>
       <w:pPr>
@@ -1907,8 +2168,8 @@
   <w:abstractNum w:abstractNumId="3">
     <w:nsid w:val="3C891C24"/>
     <w:multiLevelType w:val="hybridMultilevel"/>
-    <w:tmpl w:val="E8CC7B34"/>
-    <w:lvl w:ilvl="0" w:tplc="0409000F">
+    <w:tmpl w:val="CE925BFA"/>
+    <w:lvl w:ilvl="0" w:tplc="209A2F46">
       <w:start w:val="1"/>
       <w:numFmt w:val="decimal"/>
       <w:lvlText w:val="%1."/>
@@ -1918,6 +2179,7 @@
       </w:pPr>
       <w:rPr>
         <w:rFonts w:hint="default"/>
+        <w:color w:val="FF3399"/>
       </w:rPr>
     </w:lvl>
     <w:lvl w:ilvl="1" w:tplc="04090019" w:tentative="1">
@@ -2085,8 +2347,8 @@
   <w:abstractNum w:abstractNumId="5">
     <w:nsid w:val="7EA673E2"/>
     <w:multiLevelType w:val="hybridMultilevel"/>
-    <w:tmpl w:val="370E78B6"/>
-    <w:lvl w:ilvl="0" w:tplc="0409000F">
+    <w:tmpl w:val="B628B850"/>
+    <w:lvl w:ilvl="0" w:tplc="4C106D86">
       <w:start w:val="1"/>
       <w:numFmt w:val="decimal"/>
       <w:lvlText w:val="%1."/>
@@ -2096,6 +2358,7 @@
       </w:pPr>
       <w:rPr>
         <w:rFonts w:hint="default"/>
+        <w:color w:val="0000FF"/>
       </w:rPr>
     </w:lvl>
     <w:lvl w:ilvl="1" w:tplc="04090019" w:tentative="1">
